--- a/Saleel Tables/Assignments/Assignment127 (Function).docx
+++ b/Saleel Tables/Assignments/Assignment127 (Function).docx
@@ -155,8 +155,6 @@
         </w:rPr>
         <w:t xml:space="preserve"> 2019</w:t>
       </w:r>
-      <w:bookmarkStart w:id="0" w:name="_GoBack"/>
-      <w:bookmarkEnd w:id="0"/>
     </w:p>
     <w:p>
       <w:pPr>
@@ -230,60 +228,28 @@
     <w:p>
       <w:pPr>
         <w:pStyle w:val="ListParagraph"/>
-        <w:widowControl/>
         <w:numPr>
           <w:ilvl w:val="0"/>
-          <w:numId w:val="7"/>
+          <w:numId w:val="8"/>
         </w:numPr>
-        <w:tabs>
-          <w:tab w:val="left" w:pos="495"/>
-        </w:tabs>
-        <w:suppressAutoHyphens w:val="0"/>
-        <w:autoSpaceDN/>
-        <w:spacing w:after="0"/>
-        <w:contextualSpacing/>
-        <w:textAlignment w:val="auto"/>
-        <w:rPr>
-          <w:rFonts w:ascii="Palatino Linotype" w:hAnsi="Palatino Linotype" w:cstheme="minorHAnsi"/>
-          <w:sz w:val="20"/>
-          <w:szCs w:val="20"/>
-        </w:rPr>
-      </w:pPr>
-      <w:r>
-        <w:rPr>
-          <w:rFonts w:ascii="Palatino Linotype" w:hAnsi="Palatino Linotype" w:cstheme="minorHAnsi"/>
-          <w:sz w:val="20"/>
-          <w:szCs w:val="20"/>
-        </w:rPr>
-        <w:t>Accept job from user and calculate the sum of salary of the given job.</w:t>
-      </w:r>
-    </w:p>
-    <w:p>
-      <w:pPr>
-        <w:pStyle w:val="ListParagraph"/>
-        <w:widowControl/>
-        <w:numPr>
-          <w:ilvl w:val="0"/>
-          <w:numId w:val="7"/>
-        </w:numPr>
-        <w:suppressAutoHyphens w:val="0"/>
-        <w:autoSpaceDN/>
-        <w:spacing w:after="0"/>
-        <w:contextualSpacing/>
-        <w:textAlignment w:val="auto"/>
-        <w:rPr>
-          <w:rFonts w:ascii="Palatino Linotype" w:hAnsi="Palatino Linotype"/>
-          <w:sz w:val="20"/>
-          <w:szCs w:val="20"/>
-        </w:rPr>
-      </w:pPr>
-      <w:r>
-        <w:rPr>
-          <w:rFonts w:ascii="Palatino Linotype" w:hAnsi="Palatino Linotype"/>
-          <w:sz w:val="20"/>
-          <w:szCs w:val="20"/>
-        </w:rPr>
-        <w:t>Write a function to return auto generate deptno and return the new value.</w:t>
+      </w:pPr>
+      <w:r>
+        <w:t>Pass employeeID</w:t>
+      </w:r>
+      <w:r>
+        <w:t xml:space="preserve"> to</w:t>
+      </w:r>
+      <w:r>
+        <w:t xml:space="preserve"> the function </w:t>
+      </w:r>
+      <w:r>
+        <w:t>and calculate the sum of salary</w:t>
+      </w:r>
+      <w:r>
+        <w:t xml:space="preserve"> till date.</w:t>
+      </w:r>
+      <w:r>
+        <w:t>(Use: N2SALARY table)</w:t>
       </w:r>
     </w:p>
     <w:p>
@@ -291,53 +257,64 @@
         <w:pStyle w:val="ListParagraph"/>
         <w:numPr>
           <w:ilvl w:val="0"/>
-          <w:numId w:val="7"/>
+          <w:numId w:val="8"/>
         </w:numPr>
-        <w:rPr>
-          <w:rFonts w:ascii="Palatino Linotype" w:hAnsi="Palatino Linotype"/>
-          <w:sz w:val="20"/>
-          <w:szCs w:val="20"/>
-        </w:rPr>
-      </w:pPr>
-      <w:r>
-        <w:rPr>
-          <w:rFonts w:ascii="Palatino Linotype" w:hAnsi="Palatino Linotype"/>
-          <w:sz w:val="20"/>
-          <w:szCs w:val="20"/>
-        </w:rPr>
+      </w:pPr>
+      <w:r>
+        <w:t>Write a function to return auto generate deptno and return the new value</w:t>
+      </w:r>
+      <w:r>
+        <w:t xml:space="preserve"> (Use: N2DEPARTMENT table)</w:t>
+      </w:r>
+      <w:r>
+        <w:t>.</w:t>
+      </w:r>
+    </w:p>
+    <w:p>
+      <w:pPr>
+        <w:pStyle w:val="ListParagraph"/>
+        <w:numPr>
+          <w:ilvl w:val="0"/>
+          <w:numId w:val="8"/>
+        </w:numPr>
+      </w:pPr>
+      <w:r>
         <w:t>Write a function which will accept</w:t>
       </w:r>
       <w:r>
-        <w:rPr>
-          <w:rFonts w:ascii="Palatino Linotype" w:hAnsi="Palatino Linotype"/>
-          <w:sz w:val="20"/>
-          <w:szCs w:val="20"/>
-        </w:rPr>
-        <w:t xml:space="preserve"> empno from the user, if the employee</w:t>
-      </w:r>
-      <w:r>
-        <w:rPr>
-          <w:rFonts w:ascii="Palatino Linotype" w:hAnsi="Palatino Linotype"/>
-          <w:sz w:val="20"/>
-          <w:szCs w:val="20"/>
-        </w:rPr>
-        <w:t xml:space="preserve"> is present return his name else `Return “Employee not exists</w:t>
-      </w:r>
-      <w:r>
-        <w:rPr>
-          <w:rFonts w:ascii="Palatino Linotype" w:hAnsi="Palatino Linotype"/>
-          <w:sz w:val="20"/>
-          <w:szCs w:val="20"/>
-        </w:rPr>
+        <w:t xml:space="preserve"> </w:t>
+      </w:r>
+      <w:r>
+        <w:t>email-ID</w:t>
+      </w:r>
+      <w:r>
+        <w:t xml:space="preserve"> from the user, if the em</w:t>
+      </w:r>
+      <w:r>
+        <w:t xml:space="preserve">ail-ID </w:t>
+      </w:r>
+      <w:r>
+        <w:t xml:space="preserve">is present return his </w:t>
+      </w:r>
+      <w:r>
+        <w:t>username, and pass</w:t>
+      </w:r>
+      <w:bookmarkStart w:id="0" w:name="_GoBack"/>
+      <w:bookmarkEnd w:id="0"/>
+      <w:r>
+        <w:t xml:space="preserve">word or </w:t>
+      </w:r>
+      <w:r>
+        <w:t>else `Return “Employee not exists</w:t>
+      </w:r>
+      <w:r>
         <w:t>”</w:t>
       </w:r>
       <w:r>
-        <w:rPr>
-          <w:rFonts w:ascii="Palatino Linotype" w:hAnsi="Palatino Linotype"/>
-          <w:sz w:val="20"/>
-          <w:szCs w:val="20"/>
-        </w:rPr>
         <w:t>.</w:t>
+      </w:r>
+      <w:r>
+        <w:t xml:space="preserve"> (Use: LOGIN table)</w:t>
       </w:r>
     </w:p>
     <w:sectPr>
@@ -478,7 +455,7 @@
     <w:r>
       <w:rPr>
         <w:noProof/>
-        <w:lang w:eastAsia="en-IN"/>
+        <w:lang w:val="en-US"/>
       </w:rPr>
       <w:drawing>
         <wp:inline distT="0" distB="0" distL="0" distR="0">
@@ -1179,6 +1156,92 @@
       </w:pPr>
     </w:lvl>
   </w:abstractNum>
+  <w:abstractNum w:abstractNumId="7">
+    <w:nsid w:val="6BC82DD8"/>
+    <w:multiLevelType w:val="hybridMultilevel"/>
+    <w:tmpl w:val="E0F233F4"/>
+    <w:lvl w:ilvl="0" w:tplc="0409000F">
+      <w:start w:val="1"/>
+      <w:numFmt w:val="decimal"/>
+      <w:lvlText w:val="%1."/>
+      <w:lvlJc w:val="left"/>
+      <w:pPr>
+        <w:ind w:left="720" w:hanging="360"/>
+      </w:pPr>
+    </w:lvl>
+    <w:lvl w:ilvl="1" w:tplc="04090019" w:tentative="1">
+      <w:start w:val="1"/>
+      <w:numFmt w:val="lowerLetter"/>
+      <w:lvlText w:val="%2."/>
+      <w:lvlJc w:val="left"/>
+      <w:pPr>
+        <w:ind w:left="1440" w:hanging="360"/>
+      </w:pPr>
+    </w:lvl>
+    <w:lvl w:ilvl="2" w:tplc="0409001B" w:tentative="1">
+      <w:start w:val="1"/>
+      <w:numFmt w:val="lowerRoman"/>
+      <w:lvlText w:val="%3."/>
+      <w:lvlJc w:val="right"/>
+      <w:pPr>
+        <w:ind w:left="2160" w:hanging="180"/>
+      </w:pPr>
+    </w:lvl>
+    <w:lvl w:ilvl="3" w:tplc="0409000F" w:tentative="1">
+      <w:start w:val="1"/>
+      <w:numFmt w:val="decimal"/>
+      <w:lvlText w:val="%4."/>
+      <w:lvlJc w:val="left"/>
+      <w:pPr>
+        <w:ind w:left="2880" w:hanging="360"/>
+      </w:pPr>
+    </w:lvl>
+    <w:lvl w:ilvl="4" w:tplc="04090019" w:tentative="1">
+      <w:start w:val="1"/>
+      <w:numFmt w:val="lowerLetter"/>
+      <w:lvlText w:val="%5."/>
+      <w:lvlJc w:val="left"/>
+      <w:pPr>
+        <w:ind w:left="3600" w:hanging="360"/>
+      </w:pPr>
+    </w:lvl>
+    <w:lvl w:ilvl="5" w:tplc="0409001B" w:tentative="1">
+      <w:start w:val="1"/>
+      <w:numFmt w:val="lowerRoman"/>
+      <w:lvlText w:val="%6."/>
+      <w:lvlJc w:val="right"/>
+      <w:pPr>
+        <w:ind w:left="4320" w:hanging="180"/>
+      </w:pPr>
+    </w:lvl>
+    <w:lvl w:ilvl="6" w:tplc="0409000F" w:tentative="1">
+      <w:start w:val="1"/>
+      <w:numFmt w:val="decimal"/>
+      <w:lvlText w:val="%7."/>
+      <w:lvlJc w:val="left"/>
+      <w:pPr>
+        <w:ind w:left="5040" w:hanging="360"/>
+      </w:pPr>
+    </w:lvl>
+    <w:lvl w:ilvl="7" w:tplc="04090019" w:tentative="1">
+      <w:start w:val="1"/>
+      <w:numFmt w:val="lowerLetter"/>
+      <w:lvlText w:val="%8."/>
+      <w:lvlJc w:val="left"/>
+      <w:pPr>
+        <w:ind w:left="5760" w:hanging="360"/>
+      </w:pPr>
+    </w:lvl>
+    <w:lvl w:ilvl="8" w:tplc="0409001B" w:tentative="1">
+      <w:start w:val="1"/>
+      <w:numFmt w:val="lowerRoman"/>
+      <w:lvlText w:val="%9."/>
+      <w:lvlJc w:val="right"/>
+      <w:pPr>
+        <w:ind w:left="6480" w:hanging="180"/>
+      </w:pPr>
+    </w:lvl>
+  </w:abstractNum>
   <w:num w:numId="1">
     <w:abstractNumId w:val="6"/>
   </w:num>
@@ -1199,6 +1262,9 @@
   </w:num>
   <w:num w:numId="7">
     <w:abstractNumId w:val="4"/>
+  </w:num>
+  <w:num w:numId="8">
+    <w:abstractNumId w:val="7"/>
   </w:num>
 </w:numbering>
 </file>
